--- a/GANTT.docx
+++ b/GANTT.docx
@@ -4,13 +4,7 @@
   <w:body>
     <w:p>
       <w:r>
-        <w:t>Mercredi 15</w:t>
-      </w:r>
-      <w:r>
-        <w:t xml:space="preserve">/02/2020 : </w:t>
-      </w:r>
-      <w:r>
-        <w:t xml:space="preserve">Interface graphique responsive et dynamique + </w:t>
+        <w:t xml:space="preserve">Mercredi 15/02/2020 : Interface graphique responsive et dynamique + </w:t>
       </w:r>
       <w:proofErr w:type="spellStart"/>
       <w:r>
@@ -27,48 +21,50 @@
       <w:proofErr w:type="spellEnd"/>
       <w:r>
         <w:t xml:space="preserve"> JSON</w:t>
-      </w:r>
-    </w:p>
-    <w:p>
-      <w:bookmarkStart w:id="0" w:name="_GoBack"/>
-      <w:bookmarkEnd w:id="0"/>
-    </w:p>
-    <w:p>
-      <w:r>
-        <w:t>Mercredi 22</w:t>
-      </w:r>
-      <w:r>
-        <w:t xml:space="preserve">/02/2020 : </w:t>
-      </w:r>
-      <w:r>
-        <w:t xml:space="preserve">Amélioration de l’interface avec image + génération de code JavaScript en depuis </w:t>
-      </w:r>
-      <w:proofErr w:type="spellStart"/>
-      <w:r>
-        <w:t>c#</w:t>
-      </w:r>
-      <w:proofErr w:type="spellEnd"/>
-      <w:r>
-        <w:t xml:space="preserve"> (convoyeur et machines)</w:t>
       </w:r>
     </w:p>
     <w:p/>
     <w:p>
       <w:r>
-        <w:t>Mercredi 29/01</w:t>
-      </w:r>
-      <w:r>
-        <w:t xml:space="preserve">/2020 : </w:t>
-      </w:r>
-      <w:r>
-        <w:t>Ouverture JSON en JS + implémentation de nouvelles classes</w:t>
+        <w:t xml:space="preserve">Mercredi 22/02/2020 : Amélioration de l’interface avec image + génération de code JavaScript en depuis </w:t>
+      </w:r>
+      <w:proofErr w:type="spellStart"/>
+      <w:r>
+        <w:t>c#</w:t>
+      </w:r>
+      <w:proofErr w:type="spellEnd"/>
+      <w:r>
+        <w:t xml:space="preserve"> (convoyeur et machines)</w:t>
       </w:r>
     </w:p>
     <w:p/>
     <w:p>
       <w:r>
+        <w:t>Mercredi 29/01/2020 : Ouverture JSON en JS + implémentation de nouvelles classes</w:t>
+      </w:r>
+    </w:p>
+    <w:p/>
+    <w:p>
+      <w:r>
         <w:t xml:space="preserve">Mercredi 05/02/2020 : </w:t>
       </w:r>
+      <w:r>
+        <w:t xml:space="preserve">Première « démo » : C# -&gt; JS -&gt; Animation web, ne fonctionne qu’avec des élément </w:t>
+      </w:r>
+      <w:r>
+        <w:t>1E1</w:t>
+      </w:r>
+      <w:r>
+        <w:t>S -&gt; Refonte de l’interface et refonte du système de sérialisation JSON. Implémentation de nouvelles classes JS.</w:t>
+      </w:r>
+    </w:p>
+    <w:p/>
+    <w:p>
+      <w:r>
+        <w:t xml:space="preserve">Mercredi 12/02/2020 : </w:t>
+      </w:r>
+      <w:bookmarkStart w:id="0" w:name="_GoBack"/>
+      <w:bookmarkEnd w:id="0"/>
     </w:p>
     <w:sectPr>
       <w:pgSz w:w="11906" w:h="16838"/>

--- a/GANTT.docx
+++ b/GANTT.docx
@@ -62,6 +62,31 @@
     <w:p>
       <w:r>
         <w:t xml:space="preserve">Mercredi 12/02/2020 : </w:t>
+      </w:r>
+      <w:r>
+        <w:t xml:space="preserve">Fin des classes JS (sauf WTEG). </w:t>
+      </w:r>
+      <w:proofErr w:type="spellStart"/>
+      <w:r>
+        <w:t>Serialization</w:t>
+      </w:r>
+      <w:proofErr w:type="spellEnd"/>
+      <w:r>
+        <w:t xml:space="preserve"> JSON, blocs et liaisons, liaisons dans l’interface </w:t>
+      </w:r>
+      <w:proofErr w:type="spellStart"/>
+      <w:r>
+        <w:t>c#</w:t>
+      </w:r>
+      <w:proofErr w:type="spellEnd"/>
+      <w:r>
+        <w:t xml:space="preserve"> et correction de bugs liée au liaisons.</w:t>
+      </w:r>
+    </w:p>
+    <w:p/>
+    <w:p>
+      <w:r>
+        <w:t xml:space="preserve">Mercredi 19/02/2020 : </w:t>
       </w:r>
       <w:bookmarkStart w:id="0" w:name="_GoBack"/>
       <w:bookmarkEnd w:id="0"/>
